--- a/docs/Základní technická dokumentace.docx
+++ b/docs/Základní technická dokumentace.docx
@@ -236,8 +236,6 @@
         <w:t>Obsah</w:t>
       </w:r>
     </w:p>
-    <w:bookmarkStart w:id="0" w:name="_GoBack"/>
-    <w:bookmarkEnd w:id="0"/>
     <w:p>
       <w:pPr>
         <w:pStyle w:val="Obsah1"/>
@@ -1496,14 +1494,14 @@
       <w:pPr>
         <w:pStyle w:val="Nzev"/>
       </w:pPr>
-      <w:bookmarkStart w:id="1" w:name="_Toc342837153"/>
+      <w:bookmarkStart w:id="0" w:name="_Toc342837153"/>
       <w:r>
         <w:t xml:space="preserve">Seznam </w:t>
       </w:r>
       <w:r>
         <w:t>obrázků</w:t>
       </w:r>
-      <w:bookmarkEnd w:id="1"/>
+      <w:bookmarkEnd w:id="0"/>
     </w:p>
     <w:p>
       <w:pPr>
@@ -2393,11 +2391,60 @@
       <w:pPr>
         <w:pStyle w:val="Nadpis1"/>
       </w:pPr>
-      <w:bookmarkStart w:id="2" w:name="_Toc534098731"/>
+      <w:bookmarkStart w:id="1" w:name="_Toc534098731"/>
       <w:r>
         <w:lastRenderedPageBreak/>
         <w:t>Úvod</w:t>
       </w:r>
+      <w:bookmarkEnd w:id="1"/>
+    </w:p>
+    <w:p>
+      <w:pPr>
+        <w:pStyle w:val="Zkladntext"/>
+      </w:pPr>
+      <w:r>
+        <w:t xml:space="preserve">Cílem dokumentace je přiblížit technickou část za projektem týmu Apollo13 nad redakčním systémem pro školní časopis logos </w:t>
+      </w:r>
+      <w:proofErr w:type="spellStart"/>
+      <w:r>
+        <w:t>polytechnikos</w:t>
+      </w:r>
+      <w:proofErr w:type="spellEnd"/>
+      <w:r>
+        <w:t xml:space="preserve">. V tomto dokumentu se podíváme na Uživatelské příběhy, </w:t>
+      </w:r>
+      <w:r>
+        <w:t>jež</w:t>
+      </w:r>
+      <w:r>
+        <w:t xml:space="preserve"> byli vytvořeny. Projekt byl vytvářen technologii ASP.NET v jazyku C#. Jako repositář slouží GitHub. Na správu týmu ve </w:t>
+      </w:r>
+      <w:proofErr w:type="spellStart"/>
+      <w:r>
+        <w:t>Sc</w:t>
+      </w:r>
+      <w:r>
+        <w:t>rumu</w:t>
+      </w:r>
+      <w:proofErr w:type="spellEnd"/>
+      <w:r>
+        <w:t xml:space="preserve"> posloužil S</w:t>
+      </w:r>
+      <w:r>
+        <w:t>c</w:t>
+      </w:r>
+      <w:r>
+        <w:t>rumdesk.</w:t>
+      </w:r>
+    </w:p>
+    <w:p>
+      <w:pPr>
+        <w:pStyle w:val="Nadpis1"/>
+      </w:pPr>
+      <w:bookmarkStart w:id="2" w:name="_Toc534098732"/>
+      <w:r>
+        <w:t>Uživatelské příběhy</w:t>
+      </w:r>
       <w:bookmarkEnd w:id="2"/>
     </w:p>
     <w:p>
@@ -2405,90 +2452,40 @@
         <w:pStyle w:val="Zkladntext"/>
       </w:pPr>
       <w:r>
-        <w:t xml:space="preserve">Cílem dokumentace je přiblížit technickou část za projektem týmu Apollo13 nad redakčním systémem pro školní časopis logos </w:t>
-      </w:r>
-      <w:proofErr w:type="spellStart"/>
-      <w:r>
-        <w:t>polytechnikos</w:t>
-      </w:r>
-      <w:proofErr w:type="spellEnd"/>
-      <w:r>
-        <w:t xml:space="preserve">. V tomto dokumentu se podíváme na Uživatelské příběhy, </w:t>
-      </w:r>
-      <w:proofErr w:type="gramStart"/>
-      <w:r>
-        <w:t>jenž</w:t>
-      </w:r>
-      <w:proofErr w:type="gramEnd"/>
-      <w:r>
-        <w:t xml:space="preserve"> byli vytvořeny. Projekt byl vytvářen technologii ASP.NET v jazyku C#. Jako repositář slouží GitHub. Na správu týmu ve </w:t>
-      </w:r>
-      <w:proofErr w:type="spellStart"/>
-      <w:r>
-        <w:t>srumu</w:t>
-      </w:r>
-      <w:proofErr w:type="spellEnd"/>
-      <w:r>
-        <w:t xml:space="preserve"> posloužil </w:t>
-      </w:r>
-      <w:proofErr w:type="spellStart"/>
-      <w:r>
-        <w:t>Srumdesk</w:t>
-      </w:r>
-      <w:proofErr w:type="spellEnd"/>
-      <w:r>
-        <w:t>.</w:t>
-      </w:r>
-    </w:p>
-    <w:p>
-      <w:pPr>
-        <w:pStyle w:val="Nadpis1"/>
-      </w:pPr>
-      <w:bookmarkStart w:id="3" w:name="_Toc534098732"/>
-      <w:r>
-        <w:t>Uživatelské příběhy</w:t>
+        <w:t xml:space="preserve">V této časti bude každý uživatelský </w:t>
+      </w:r>
+      <w:r>
+        <w:t>příběh</w:t>
+      </w:r>
+      <w:r>
+        <w:t xml:space="preserve">, na němž uvidíte důležité </w:t>
+      </w:r>
+      <w:r>
+        <w:t>vlastnosti</w:t>
+      </w:r>
+      <w:r>
+        <w:t xml:space="preserve"> a funkce, jenž mají být vypracovány. Všechny funkční a nefunkční požadavky obsahují analýzu, samotné programování a testovací část. Tyto úkoly jsou rozloženy do týmu, aby každému členovi vycházeli potřebné hodiny.</w:t>
+      </w:r>
+    </w:p>
+    <w:p>
+      <w:r>
+        <w:br w:type="page"/>
+      </w:r>
+    </w:p>
+    <w:p>
+      <w:pPr>
+        <w:pStyle w:val="Zkladntext"/>
+      </w:pPr>
+    </w:p>
+    <w:p>
+      <w:pPr>
+        <w:pStyle w:val="Nadpis2"/>
+      </w:pPr>
+      <w:bookmarkStart w:id="3" w:name="_Toc534098733"/>
+      <w:r>
+        <w:t>Autor</w:t>
       </w:r>
       <w:bookmarkEnd w:id="3"/>
-    </w:p>
-    <w:p>
-      <w:pPr>
-        <w:pStyle w:val="Zkladntext"/>
-      </w:pPr>
-      <w:r>
-        <w:t xml:space="preserve">V této časti bude každý uživatelský </w:t>
-      </w:r>
-      <w:r>
-        <w:t>příběh</w:t>
-      </w:r>
-      <w:r>
-        <w:t xml:space="preserve">, na němž uvidíte důležité </w:t>
-      </w:r>
-      <w:r>
-        <w:t>vlastnosti</w:t>
-      </w:r>
-      <w:r>
-        <w:t xml:space="preserve"> a funkce, jenž mají být vypracovány. Všechny funkční a nefunkční požadavky obsahují analýzu, samotné programování a testovací část. Tyto úkoly jsou rozloženy do týmu, aby každému členovi vycházeli potřebné hodiny.</w:t>
-      </w:r>
-    </w:p>
-    <w:p>
-      <w:r>
-        <w:br w:type="page"/>
-      </w:r>
-    </w:p>
-    <w:p>
-      <w:pPr>
-        <w:pStyle w:val="Zkladntext"/>
-      </w:pPr>
-    </w:p>
-    <w:p>
-      <w:pPr>
-        <w:pStyle w:val="Nadpis2"/>
-      </w:pPr>
-      <w:bookmarkStart w:id="4" w:name="_Toc534098733"/>
-      <w:r>
-        <w:t>Autor</w:t>
-      </w:r>
-      <w:bookmarkEnd w:id="4"/>
     </w:p>
     <w:p>
       <w:r>
@@ -2560,33 +2557,55 @@
         <w:pStyle w:val="Titulek"/>
         <w:jc w:val="both"/>
       </w:pPr>
-      <w:bookmarkStart w:id="5" w:name="_Toc534098719"/>
+      <w:bookmarkStart w:id="4" w:name="_Toc534098719"/>
       <w:r>
         <w:t xml:space="preserve">Obrázek </w:t>
       </w:r>
-      <w:fldSimple w:instr=" SEQ Obrázek \* ARABIC ">
-        <w:r>
-          <w:rPr>
-            <w:noProof/>
-          </w:rPr>
-          <w:t>1</w:t>
-        </w:r>
-      </w:fldSimple>
+      <w:r>
+        <w:rPr>
+          <w:noProof/>
+        </w:rPr>
+        <w:fldChar w:fldCharType="begin"/>
+      </w:r>
+      <w:r>
+        <w:rPr>
+          <w:noProof/>
+        </w:rPr>
+        <w:instrText xml:space="preserve"> SEQ Obrázek \* ARABIC </w:instrText>
+      </w:r>
+      <w:r>
+        <w:rPr>
+          <w:noProof/>
+        </w:rPr>
+        <w:fldChar w:fldCharType="separate"/>
+      </w:r>
+      <w:r>
+        <w:rPr>
+          <w:noProof/>
+        </w:rPr>
+        <w:t>1</w:t>
+      </w:r>
+      <w:r>
+        <w:rPr>
+          <w:noProof/>
+        </w:rPr>
+        <w:fldChar w:fldCharType="end"/>
+      </w:r>
       <w:r>
         <w:t xml:space="preserve"> - autor US</w:t>
       </w:r>
+      <w:bookmarkEnd w:id="4"/>
+    </w:p>
+    <w:p/>
+    <w:p>
+      <w:pPr>
+        <w:pStyle w:val="Nadpis2"/>
+      </w:pPr>
+      <w:bookmarkStart w:id="5" w:name="_Toc534098734"/>
+      <w:r>
+        <w:t>Redaktor</w:t>
+      </w:r>
       <w:bookmarkEnd w:id="5"/>
-    </w:p>
-    <w:p/>
-    <w:p>
-      <w:pPr>
-        <w:pStyle w:val="Nadpis2"/>
-      </w:pPr>
-      <w:bookmarkStart w:id="6" w:name="_Toc534098734"/>
-      <w:r>
-        <w:t>Redaktor</w:t>
-      </w:r>
-      <w:bookmarkEnd w:id="6"/>
     </w:p>
     <w:p>
       <w:pPr>
@@ -2738,33 +2757,55 @@
       <w:pPr>
         <w:pStyle w:val="Titulek"/>
       </w:pPr>
-      <w:bookmarkStart w:id="7" w:name="_Toc534098720"/>
+      <w:bookmarkStart w:id="6" w:name="_Toc534098720"/>
       <w:r>
         <w:t xml:space="preserve">Obrázek </w:t>
       </w:r>
-      <w:fldSimple w:instr=" SEQ Obrázek \* ARABIC ">
-        <w:r>
-          <w:rPr>
-            <w:noProof/>
-          </w:rPr>
-          <w:t>2</w:t>
-        </w:r>
-      </w:fldSimple>
+      <w:r>
+        <w:rPr>
+          <w:noProof/>
+        </w:rPr>
+        <w:fldChar w:fldCharType="begin"/>
+      </w:r>
+      <w:r>
+        <w:rPr>
+          <w:noProof/>
+        </w:rPr>
+        <w:instrText xml:space="preserve"> SEQ Obrázek \* ARABIC </w:instrText>
+      </w:r>
+      <w:r>
+        <w:rPr>
+          <w:noProof/>
+        </w:rPr>
+        <w:fldChar w:fldCharType="separate"/>
+      </w:r>
+      <w:r>
+        <w:rPr>
+          <w:noProof/>
+        </w:rPr>
+        <w:t>2</w:t>
+      </w:r>
+      <w:r>
+        <w:rPr>
+          <w:noProof/>
+        </w:rPr>
+        <w:fldChar w:fldCharType="end"/>
+      </w:r>
       <w:r>
         <w:t xml:space="preserve"> - redaktor US</w:t>
       </w:r>
-      <w:bookmarkEnd w:id="7"/>
+      <w:bookmarkEnd w:id="6"/>
     </w:p>
     <w:p>
       <w:pPr>
         <w:pStyle w:val="Nadpis2"/>
       </w:pPr>
-      <w:bookmarkStart w:id="8" w:name="_Toc534098735"/>
+      <w:bookmarkStart w:id="7" w:name="_Toc534098735"/>
       <w:r>
         <w:lastRenderedPageBreak/>
         <w:t>Oponent</w:t>
       </w:r>
-      <w:bookmarkEnd w:id="8"/>
+      <w:bookmarkEnd w:id="7"/>
     </w:p>
     <w:p>
       <w:pPr>
@@ -2838,22 +2879,44 @@
         <w:pStyle w:val="Titulek"/>
         <w:jc w:val="both"/>
       </w:pPr>
-      <w:bookmarkStart w:id="9" w:name="_Toc534098721"/>
+      <w:bookmarkStart w:id="8" w:name="_Toc534098721"/>
       <w:r>
         <w:t xml:space="preserve">Obrázek </w:t>
       </w:r>
-      <w:fldSimple w:instr=" SEQ Obrázek \* ARABIC ">
-        <w:r>
-          <w:rPr>
-            <w:noProof/>
-          </w:rPr>
-          <w:t>3</w:t>
-        </w:r>
-      </w:fldSimple>
+      <w:r>
+        <w:rPr>
+          <w:noProof/>
+        </w:rPr>
+        <w:fldChar w:fldCharType="begin"/>
+      </w:r>
+      <w:r>
+        <w:rPr>
+          <w:noProof/>
+        </w:rPr>
+        <w:instrText xml:space="preserve"> SEQ Obrázek \* ARABIC </w:instrText>
+      </w:r>
+      <w:r>
+        <w:rPr>
+          <w:noProof/>
+        </w:rPr>
+        <w:fldChar w:fldCharType="separate"/>
+      </w:r>
+      <w:r>
+        <w:rPr>
+          <w:noProof/>
+        </w:rPr>
+        <w:t>3</w:t>
+      </w:r>
+      <w:r>
+        <w:rPr>
+          <w:noProof/>
+        </w:rPr>
+        <w:fldChar w:fldCharType="end"/>
+      </w:r>
       <w:r>
         <w:t xml:space="preserve"> - oponent US</w:t>
       </w:r>
-      <w:bookmarkEnd w:id="9"/>
+      <w:bookmarkEnd w:id="8"/>
     </w:p>
     <w:p>
       <w:pPr>
@@ -2872,12 +2935,12 @@
       <w:pPr>
         <w:pStyle w:val="Nadpis2"/>
       </w:pPr>
-      <w:bookmarkStart w:id="10" w:name="_Toc534098736"/>
+      <w:bookmarkStart w:id="9" w:name="_Toc534098736"/>
       <w:r>
         <w:lastRenderedPageBreak/>
         <w:t>Šéfredaktor</w:t>
       </w:r>
-      <w:bookmarkEnd w:id="10"/>
+      <w:bookmarkEnd w:id="9"/>
     </w:p>
     <w:p>
       <w:pPr>
@@ -2951,33 +3014,76 @@
         <w:pStyle w:val="Titulek"/>
         <w:jc w:val="both"/>
       </w:pPr>
-      <w:bookmarkStart w:id="11" w:name="_Toc534098722"/>
+      <w:bookmarkStart w:id="10" w:name="_Toc534098722"/>
       <w:r>
         <w:t xml:space="preserve">Obrázek </w:t>
       </w:r>
-      <w:fldSimple w:instr=" SEQ Obrázek \* ARABIC ">
-        <w:r>
-          <w:rPr>
-            <w:noProof/>
-          </w:rPr>
-          <w:t>4</w:t>
-        </w:r>
-      </w:fldSimple>
+      <w:r>
+        <w:rPr>
+          <w:noProof/>
+        </w:rPr>
+        <w:fldChar w:fldCharType="begin"/>
+      </w:r>
+      <w:r>
+        <w:rPr>
+          <w:noProof/>
+        </w:rPr>
+        <w:instrText xml:space="preserve"> SEQ Obrázek \* ARABIC </w:instrText>
+      </w:r>
+      <w:r>
+        <w:rPr>
+          <w:noProof/>
+        </w:rPr>
+        <w:fldChar w:fldCharType="separate"/>
+      </w:r>
+      <w:r>
+        <w:rPr>
+          <w:noProof/>
+        </w:rPr>
+        <w:t>4</w:t>
+      </w:r>
+      <w:r>
+        <w:rPr>
+          <w:noProof/>
+        </w:rPr>
+        <w:fldChar w:fldCharType="end"/>
+      </w:r>
       <w:r>
         <w:t xml:space="preserve"> - šéfredaktor US</w:t>
       </w:r>
-      <w:bookmarkEnd w:id="11"/>
+      <w:bookmarkEnd w:id="10"/>
+    </w:p>
+    <w:p>
+      <w:r>
+        <w:br w:type="page"/>
+      </w:r>
     </w:p>
     <w:p>
       <w:pPr>
         <w:pStyle w:val="Nadpis2"/>
       </w:pPr>
-      <w:bookmarkStart w:id="12" w:name="_Toc534098737"/>
+      <w:bookmarkStart w:id="11" w:name="_Toc534098737"/>
       <w:r>
         <w:lastRenderedPageBreak/>
         <w:t>Čtenář</w:t>
       </w:r>
-      <w:bookmarkEnd w:id="12"/>
+      <w:bookmarkEnd w:id="11"/>
+    </w:p>
+    <w:p>
+      <w:pPr>
+        <w:pStyle w:val="Zkladntext"/>
+      </w:pPr>
+      <w:r>
+        <w:t xml:space="preserve">Uživatelský příběh čtenáře je zaměřen na všechny návštěvníky, kteří si přišli přečíst publikace </w:t>
+      </w:r>
+      <w:proofErr w:type="gramStart"/>
+      <w:r>
+        <w:t>s</w:t>
+      </w:r>
+      <w:proofErr w:type="gramEnd"/>
+      <w:r>
+        <w:t> možnosti dotazů a helpdesku</w:t>
+      </w:r>
     </w:p>
     <w:p>
       <w:pPr>
@@ -3043,32 +3149,74 @@
         <w:pStyle w:val="Titulek"/>
         <w:jc w:val="both"/>
       </w:pPr>
-      <w:bookmarkStart w:id="13" w:name="_Toc534098723"/>
+      <w:bookmarkStart w:id="12" w:name="_Toc534098723"/>
       <w:r>
         <w:t xml:space="preserve">Obrázek </w:t>
       </w:r>
-      <w:fldSimple w:instr=" SEQ Obrázek \* ARABIC ">
-        <w:r>
-          <w:rPr>
-            <w:noProof/>
-          </w:rPr>
-          <w:t>5</w:t>
-        </w:r>
-      </w:fldSimple>
+      <w:r>
+        <w:rPr>
+          <w:noProof/>
+        </w:rPr>
+        <w:fldChar w:fldCharType="begin"/>
+      </w:r>
+      <w:r>
+        <w:rPr>
+          <w:noProof/>
+        </w:rPr>
+        <w:instrText xml:space="preserve"> </w:instrText>
+      </w:r>
+      <w:r>
+        <w:rPr>
+          <w:noProof/>
+        </w:rPr>
+        <w:instrText xml:space="preserve">SEQ Obrázek \* ARABIC </w:instrText>
+      </w:r>
+      <w:r>
+        <w:rPr>
+          <w:noProof/>
+        </w:rPr>
+        <w:fldChar w:fldCharType="separate"/>
+      </w:r>
+      <w:r>
+        <w:rPr>
+          <w:noProof/>
+        </w:rPr>
+        <w:t>5</w:t>
+      </w:r>
+      <w:r>
+        <w:rPr>
+          <w:noProof/>
+        </w:rPr>
+        <w:fldChar w:fldCharType="end"/>
+      </w:r>
       <w:r>
         <w:t xml:space="preserve"> - čtenář US</w:t>
       </w:r>
+      <w:bookmarkEnd w:id="12"/>
+    </w:p>
+    <w:p>
+      <w:pPr>
+        <w:rPr>
+          <w:b/>
+          <w:bCs/>
+          <w:sz w:val="20"/>
+          <w:szCs w:val="18"/>
+        </w:rPr>
+      </w:pPr>
+      <w:r>
+        <w:br w:type="page"/>
+      </w:r>
+    </w:p>
+    <w:p>
+      <w:pPr>
+        <w:pStyle w:val="Nadpis2"/>
+      </w:pPr>
+      <w:bookmarkStart w:id="13" w:name="_Toc534098738"/>
+      <w:r>
+        <w:lastRenderedPageBreak/>
+        <w:t>Administrátor</w:t>
+      </w:r>
       <w:bookmarkEnd w:id="13"/>
-    </w:p>
-    <w:p>
-      <w:pPr>
-        <w:pStyle w:val="Nadpis2"/>
-      </w:pPr>
-      <w:bookmarkStart w:id="14" w:name="_Toc534098738"/>
-      <w:r>
-        <w:t>Administrátor</w:t>
-      </w:r>
-      <w:bookmarkEnd w:id="14"/>
     </w:p>
     <w:p>
       <w:pPr>
@@ -3142,36 +3290,71 @@
         <w:pStyle w:val="Titulek"/>
         <w:jc w:val="both"/>
       </w:pPr>
-      <w:bookmarkStart w:id="15" w:name="_Toc534098724"/>
+      <w:bookmarkStart w:id="14" w:name="_Toc534098724"/>
       <w:r>
         <w:t xml:space="preserve">Obrázek </w:t>
       </w:r>
-      <w:fldSimple w:instr=" SEQ Obrázek \* ARABIC ">
-        <w:r>
-          <w:rPr>
-            <w:noProof/>
-          </w:rPr>
-          <w:t>6</w:t>
-        </w:r>
-      </w:fldSimple>
+      <w:r>
+        <w:rPr>
+          <w:noProof/>
+        </w:rPr>
+        <w:fldChar w:fldCharType="begin"/>
+      </w:r>
+      <w:r>
+        <w:rPr>
+          <w:noProof/>
+        </w:rPr>
+        <w:instrText xml:space="preserve"> SEQ Obrázek \* ARABIC </w:instrText>
+      </w:r>
+      <w:r>
+        <w:rPr>
+          <w:noProof/>
+        </w:rPr>
+        <w:fldChar w:fldCharType="separate"/>
+      </w:r>
+      <w:r>
+        <w:rPr>
+          <w:noProof/>
+        </w:rPr>
+        <w:t>6</w:t>
+      </w:r>
+      <w:r>
+        <w:rPr>
+          <w:noProof/>
+        </w:rPr>
+        <w:fldChar w:fldCharType="end"/>
+      </w:r>
       <w:r>
         <w:t xml:space="preserve"> - administrátor</w:t>
       </w:r>
       <w:r>
         <w:t xml:space="preserve"> US</w:t>
       </w:r>
-      <w:bookmarkEnd w:id="15"/>
+      <w:bookmarkEnd w:id="14"/>
+    </w:p>
+    <w:p>
+      <w:pPr>
+        <w:rPr>
+          <w:b/>
+          <w:bCs/>
+          <w:sz w:val="20"/>
+          <w:szCs w:val="18"/>
+        </w:rPr>
+      </w:pPr>
+      <w:r>
+        <w:br w:type="page"/>
+      </w:r>
     </w:p>
     <w:p>
       <w:pPr>
         <w:pStyle w:val="Nadpis2"/>
       </w:pPr>
-      <w:bookmarkStart w:id="16" w:name="_Toc534098739"/>
+      <w:bookmarkStart w:id="15" w:name="_Toc534098739"/>
       <w:r>
         <w:lastRenderedPageBreak/>
         <w:t>Časopis</w:t>
       </w:r>
-      <w:bookmarkEnd w:id="16"/>
+      <w:bookmarkEnd w:id="15"/>
     </w:p>
     <w:p>
       <w:pPr>
@@ -3245,25 +3428,47 @@
         <w:pStyle w:val="Titulek"/>
         <w:jc w:val="both"/>
       </w:pPr>
-      <w:bookmarkStart w:id="17" w:name="_Toc534098725"/>
+      <w:bookmarkStart w:id="16" w:name="_Toc534098725"/>
       <w:r>
         <w:t xml:space="preserve">Obrázek </w:t>
       </w:r>
-      <w:fldSimple w:instr=" SEQ Obrázek \* ARABIC ">
-        <w:r>
-          <w:rPr>
-            <w:noProof/>
-          </w:rPr>
-          <w:t>7</w:t>
-        </w:r>
-      </w:fldSimple>
+      <w:r>
+        <w:rPr>
+          <w:noProof/>
+        </w:rPr>
+        <w:fldChar w:fldCharType="begin"/>
+      </w:r>
+      <w:r>
+        <w:rPr>
+          <w:noProof/>
+        </w:rPr>
+        <w:instrText xml:space="preserve"> SEQ Obrázek \* ARABIC </w:instrText>
+      </w:r>
+      <w:r>
+        <w:rPr>
+          <w:noProof/>
+        </w:rPr>
+        <w:fldChar w:fldCharType="separate"/>
+      </w:r>
+      <w:r>
+        <w:rPr>
+          <w:noProof/>
+        </w:rPr>
+        <w:t>7</w:t>
+      </w:r>
+      <w:r>
+        <w:rPr>
+          <w:noProof/>
+        </w:rPr>
+        <w:fldChar w:fldCharType="end"/>
+      </w:r>
       <w:r>
         <w:t xml:space="preserve"> - časopis </w:t>
       </w:r>
       <w:r>
         <w:t>US</w:t>
       </w:r>
-      <w:bookmarkEnd w:id="17"/>
+      <w:bookmarkEnd w:id="16"/>
     </w:p>
     <w:p>
       <w:pPr>
@@ -3288,11 +3493,11 @@
       <w:pPr>
         <w:pStyle w:val="Nadpis2"/>
       </w:pPr>
-      <w:bookmarkStart w:id="18" w:name="_Toc534098740"/>
+      <w:bookmarkStart w:id="17" w:name="_Toc534098740"/>
       <w:r>
         <w:t>Vylepšení</w:t>
       </w:r>
-      <w:bookmarkEnd w:id="18"/>
+      <w:bookmarkEnd w:id="17"/>
       <w:r>
         <w:t xml:space="preserve"> </w:t>
       </w:r>
@@ -3369,25 +3574,47 @@
         <w:pStyle w:val="Titulek"/>
         <w:jc w:val="both"/>
       </w:pPr>
-      <w:bookmarkStart w:id="19" w:name="_Toc534098726"/>
+      <w:bookmarkStart w:id="18" w:name="_Toc534098726"/>
       <w:r>
         <w:t xml:space="preserve">Obrázek </w:t>
       </w:r>
-      <w:fldSimple w:instr=" SEQ Obrázek \* ARABIC ">
-        <w:r>
-          <w:rPr>
-            <w:noProof/>
-          </w:rPr>
-          <w:t>8</w:t>
-        </w:r>
-      </w:fldSimple>
+      <w:r>
+        <w:rPr>
+          <w:noProof/>
+        </w:rPr>
+        <w:fldChar w:fldCharType="begin"/>
+      </w:r>
+      <w:r>
+        <w:rPr>
+          <w:noProof/>
+        </w:rPr>
+        <w:instrText xml:space="preserve"> SEQ Obrázek \* ARABIC </w:instrText>
+      </w:r>
+      <w:r>
+        <w:rPr>
+          <w:noProof/>
+        </w:rPr>
+        <w:fldChar w:fldCharType="separate"/>
+      </w:r>
+      <w:r>
+        <w:rPr>
+          <w:noProof/>
+        </w:rPr>
+        <w:t>8</w:t>
+      </w:r>
+      <w:r>
+        <w:rPr>
+          <w:noProof/>
+        </w:rPr>
+        <w:fldChar w:fldCharType="end"/>
+      </w:r>
       <w:r>
         <w:t xml:space="preserve"> - vylepšení </w:t>
       </w:r>
       <w:r>
         <w:t>US</w:t>
       </w:r>
-      <w:bookmarkEnd w:id="19"/>
+      <w:bookmarkEnd w:id="18"/>
     </w:p>
     <w:p>
       <w:pPr>
@@ -3406,12 +3633,12 @@
       <w:pPr>
         <w:pStyle w:val="Nadpis2"/>
       </w:pPr>
-      <w:bookmarkStart w:id="20" w:name="_Toc534098741"/>
+      <w:bookmarkStart w:id="19" w:name="_Toc534098741"/>
       <w:r>
         <w:lastRenderedPageBreak/>
         <w:t>Dokumentace</w:t>
       </w:r>
-      <w:bookmarkEnd w:id="20"/>
+      <w:bookmarkEnd w:id="19"/>
     </w:p>
     <w:p>
       <w:pPr>
@@ -3485,36 +3712,81 @@
         <w:pStyle w:val="Titulek"/>
         <w:jc w:val="both"/>
       </w:pPr>
-      <w:bookmarkStart w:id="21" w:name="_Toc534098727"/>
+      <w:bookmarkStart w:id="20" w:name="_Toc534098727"/>
       <w:r>
         <w:t xml:space="preserve">Obrázek </w:t>
       </w:r>
-      <w:fldSimple w:instr=" SEQ Obrázek \* ARABIC ">
-        <w:r>
-          <w:rPr>
-            <w:noProof/>
-          </w:rPr>
-          <w:t>9</w:t>
-        </w:r>
-      </w:fldSimple>
+      <w:r>
+        <w:rPr>
+          <w:noProof/>
+        </w:rPr>
+        <w:fldChar w:fldCharType="begin"/>
+      </w:r>
+      <w:r>
+        <w:rPr>
+          <w:noProof/>
+        </w:rPr>
+        <w:instrText xml:space="preserve"> SEQ Obrázek \* ARABIC </w:instrText>
+      </w:r>
+      <w:r>
+        <w:rPr>
+          <w:noProof/>
+        </w:rPr>
+        <w:fldChar w:fldCharType="separate"/>
+      </w:r>
+      <w:r>
+        <w:rPr>
+          <w:noProof/>
+        </w:rPr>
+        <w:t>9</w:t>
+      </w:r>
+      <w:r>
+        <w:rPr>
+          <w:noProof/>
+        </w:rPr>
+        <w:fldChar w:fldCharType="end"/>
+      </w:r>
       <w:r>
         <w:t xml:space="preserve"> - dokumentace </w:t>
       </w:r>
       <w:r>
         <w:t>US</w:t>
       </w:r>
-      <w:bookmarkEnd w:id="21"/>
+      <w:bookmarkEnd w:id="20"/>
+    </w:p>
+    <w:p>
+      <w:pPr>
+        <w:rPr>
+          <w:rFonts w:cs="Arial"/>
+          <w:b/>
+          <w:bCs/>
+          <w:iCs/>
+          <w:sz w:val="28"/>
+          <w:szCs w:val="28"/>
+        </w:rPr>
+      </w:pPr>
+      <w:bookmarkStart w:id="21" w:name="_Toc534098742"/>
+      <w:r>
+        <w:br w:type="page"/>
+      </w:r>
     </w:p>
     <w:p>
       <w:pPr>
         <w:pStyle w:val="Nadpis2"/>
       </w:pPr>
-      <w:bookmarkStart w:id="22" w:name="_Toc534098742"/>
       <w:r>
         <w:lastRenderedPageBreak/>
         <w:t>Nefunkční požadavky</w:t>
       </w:r>
-      <w:bookmarkEnd w:id="22"/>
+      <w:bookmarkEnd w:id="21"/>
+    </w:p>
+    <w:p>
+      <w:pPr>
+        <w:pStyle w:val="Zkladntext"/>
+      </w:pPr>
+      <w:r>
+        <w:t>Zde jsou řešeny zvolené nefunkční požadavky jako je bezpečnost, stabilita a dostupnost. Zde je řešena registrace a přihlašování a také nasazení a udržení redakčního systému na webu přes Microsoft službu od Azure pro ASP.NET aplikace.</w:t>
+      </w:r>
     </w:p>
     <w:p>
       <w:pPr>
@@ -3580,36 +3852,86 @@
         <w:pStyle w:val="Titulek"/>
         <w:jc w:val="both"/>
       </w:pPr>
-      <w:bookmarkStart w:id="23" w:name="_Toc534098728"/>
+      <w:bookmarkStart w:id="22" w:name="_Toc534098728"/>
       <w:r>
         <w:t xml:space="preserve">Obrázek </w:t>
       </w:r>
-      <w:fldSimple w:instr=" SEQ Obrázek \* ARABIC ">
-        <w:r>
-          <w:rPr>
-            <w:noProof/>
-          </w:rPr>
-          <w:t>10</w:t>
-        </w:r>
-      </w:fldSimple>
+      <w:r>
+        <w:rPr>
+          <w:noProof/>
+        </w:rPr>
+        <w:fldChar w:fldCharType="begin"/>
+      </w:r>
+      <w:r>
+        <w:rPr>
+          <w:noProof/>
+        </w:rPr>
+        <w:instrText xml:space="preserve"> SEQ Obrázek \* ARABIC </w:instrText>
+      </w:r>
+      <w:r>
+        <w:rPr>
+          <w:noProof/>
+        </w:rPr>
+        <w:fldChar w:fldCharType="separate"/>
+      </w:r>
+      <w:r>
+        <w:rPr>
+          <w:noProof/>
+        </w:rPr>
+        <w:t>10</w:t>
+      </w:r>
+      <w:r>
+        <w:rPr>
+          <w:noProof/>
+        </w:rPr>
+        <w:fldChar w:fldCharType="end"/>
+      </w:r>
       <w:r>
         <w:t xml:space="preserve"> - NP </w:t>
       </w:r>
       <w:r>
         <w:t>US</w:t>
       </w:r>
-      <w:bookmarkEnd w:id="23"/>
+      <w:bookmarkEnd w:id="22"/>
+    </w:p>
+    <w:p>
+      <w:pPr>
+        <w:rPr>
+          <w:rFonts w:cs="Arial"/>
+          <w:b/>
+          <w:bCs/>
+          <w:iCs/>
+          <w:sz w:val="28"/>
+          <w:szCs w:val="28"/>
+        </w:rPr>
+      </w:pPr>
+      <w:bookmarkStart w:id="23" w:name="_Toc534098743"/>
+      <w:r>
+        <w:br w:type="page"/>
+      </w:r>
     </w:p>
     <w:p>
       <w:pPr>
         <w:pStyle w:val="Nadpis2"/>
       </w:pPr>
-      <w:bookmarkStart w:id="24" w:name="_Toc534098743"/>
       <w:r>
         <w:lastRenderedPageBreak/>
         <w:t>Příprava a řízení</w:t>
       </w:r>
+      <w:bookmarkEnd w:id="23"/>
+    </w:p>
+    <w:p>
+      <w:pPr>
+        <w:pStyle w:val="Zkladntext"/>
+      </w:pPr>
+      <w:r>
+        <w:t>Příprava a řízeni je story, jenž bylo zapotřebí převážně kvůli prvnímu sprintu. Je zde obsaženo veškeré seznamování s prostředím a týmem a také vytváření plánu ve Scrumdesku</w:t>
+      </w:r>
+      <w:bookmarkStart w:id="24" w:name="_GoBack"/>
       <w:bookmarkEnd w:id="24"/>
+      <w:r>
+        <w:t>.</w:t>
+      </w:r>
     </w:p>
     <w:p>
       <w:pPr>
@@ -3679,14 +4001,36 @@
       <w:r>
         <w:t xml:space="preserve">Obrázek </w:t>
       </w:r>
-      <w:fldSimple w:instr=" SEQ Obrázek \* ARABIC ">
-        <w:r>
-          <w:rPr>
-            <w:noProof/>
-          </w:rPr>
-          <w:t>11</w:t>
-        </w:r>
-      </w:fldSimple>
+      <w:r>
+        <w:rPr>
+          <w:noProof/>
+        </w:rPr>
+        <w:fldChar w:fldCharType="begin"/>
+      </w:r>
+      <w:r>
+        <w:rPr>
+          <w:noProof/>
+        </w:rPr>
+        <w:instrText xml:space="preserve"> SEQ Obrázek \* ARABIC </w:instrText>
+      </w:r>
+      <w:r>
+        <w:rPr>
+          <w:noProof/>
+        </w:rPr>
+        <w:fldChar w:fldCharType="separate"/>
+      </w:r>
+      <w:r>
+        <w:rPr>
+          <w:noProof/>
+        </w:rPr>
+        <w:t>11</w:t>
+      </w:r>
+      <w:r>
+        <w:rPr>
+          <w:noProof/>
+        </w:rPr>
+        <w:fldChar w:fldCharType="end"/>
+      </w:r>
       <w:r>
         <w:t xml:space="preserve"> - řízení </w:t>
       </w:r>
@@ -3697,14 +4041,37 @@
     </w:p>
     <w:p>
       <w:pPr>
+        <w:rPr>
+          <w:rFonts w:cs="Arial"/>
+          <w:b/>
+          <w:bCs/>
+          <w:iCs/>
+          <w:sz w:val="28"/>
+          <w:szCs w:val="28"/>
+        </w:rPr>
+      </w:pPr>
+      <w:bookmarkStart w:id="26" w:name="_Toc534098744"/>
+      <w:r>
+        <w:br w:type="page"/>
+      </w:r>
+    </w:p>
+    <w:p>
+      <w:pPr>
         <w:pStyle w:val="Nadpis2"/>
       </w:pPr>
-      <w:bookmarkStart w:id="26" w:name="_Toc534098744"/>
       <w:r>
         <w:lastRenderedPageBreak/>
         <w:t>Odevzdání aplikace</w:t>
       </w:r>
       <w:bookmarkEnd w:id="26"/>
+    </w:p>
+    <w:p>
+      <w:pPr>
+        <w:pStyle w:val="Zkladntext"/>
+      </w:pPr>
+      <w:r>
+        <w:t>Poslední uživatelský příběh je připraven po finální úpravy a odevzdávky projektů.</w:t>
+      </w:r>
     </w:p>
     <w:p>
       <w:pPr>
@@ -3774,14 +4141,36 @@
       <w:r>
         <w:t xml:space="preserve">Obrázek </w:t>
       </w:r>
-      <w:fldSimple w:instr=" SEQ Obrázek \* ARABIC ">
-        <w:r>
-          <w:rPr>
-            <w:noProof/>
-          </w:rPr>
-          <w:t>12</w:t>
-        </w:r>
-      </w:fldSimple>
+      <w:r>
+        <w:rPr>
+          <w:noProof/>
+        </w:rPr>
+        <w:fldChar w:fldCharType="begin"/>
+      </w:r>
+      <w:r>
+        <w:rPr>
+          <w:noProof/>
+        </w:rPr>
+        <w:instrText xml:space="preserve"> SEQ Obrázek \* ARABIC </w:instrText>
+      </w:r>
+      <w:r>
+        <w:rPr>
+          <w:noProof/>
+        </w:rPr>
+        <w:fldChar w:fldCharType="separate"/>
+      </w:r>
+      <w:r>
+        <w:rPr>
+          <w:noProof/>
+        </w:rPr>
+        <w:t>12</w:t>
+      </w:r>
+      <w:r>
+        <w:rPr>
+          <w:noProof/>
+        </w:rPr>
+        <w:fldChar w:fldCharType="end"/>
+      </w:r>
       <w:r>
         <w:t xml:space="preserve"> - odevzdání </w:t>
       </w:r>
@@ -6221,6 +6610,7 @@
     <w:rsid w:val="00A71CD2"/>
     <w:rsid w:val="00AF4886"/>
     <w:rsid w:val="00C435D9"/>
+    <w:rsid w:val="00F34632"/>
   </w:rsids>
   <m:mathPr>
     <m:mathFont m:val="Cambria Math"/>
@@ -7180,7 +7570,7 @@
 </file>
 
 <file path=customXml/itemProps1.xml><?xml version="1.0" encoding="utf-8"?>
-<ds:datastoreItem xmlns:ds="http://schemas.openxmlformats.org/officeDocument/2006/customXml" ds:itemID="{EAA5BCF9-A70B-4ECB-8AFA-BC616A85D9DF}">
+<ds:datastoreItem xmlns:ds="http://schemas.openxmlformats.org/officeDocument/2006/customXml" ds:itemID="{07EA462F-05E5-4D09-BABA-BB092011ECC2}">
   <ds:schemaRefs>
     <ds:schemaRef ds:uri="http://schemas.openxmlformats.org/officeDocument/2006/bibliography"/>
   </ds:schemaRefs>
